--- a/Image_Processing/Document/COMPLETE_BÁO CÁO XLA.docx
+++ b/Image_Processing/Document/COMPLETE_BÁO CÁO XLA.docx
@@ -679,7 +679,7 @@
           <w:noProof/>
         </w:rPr>
         <w:drawing>
-          <wp:inline distT="0" distB="0" distL="0" distR="0" wp14:anchorId="7564D5D5" wp14:editId="302AE77F">
+          <wp:inline distT="0" distB="0" distL="0" distR="0" wp14:anchorId="7564D5D5" wp14:editId="6DB793A0">
             <wp:extent cx="3699510" cy="2134333"/>
             <wp:effectExtent l="0" t="0" r="0" b="0"/>
             <wp:docPr id="742195173" name="Picture 2"/>
@@ -12328,25 +12328,6 @@
     </w:p>
     <w:p>
       <w:pPr>
-        <w:rPr>
-          <w:rFonts w:ascii="Times New Roman" w:hAnsi="Times New Roman" w:cs="Times New Roman"/>
-          <w:sz w:val="26"/>
-          <w:szCs w:val="26"/>
-        </w:rPr>
-      </w:pPr>
-    </w:p>
-    <w:p>
-      <w:pPr>
-        <w:ind w:firstLine="360"/>
-        <w:rPr>
-          <w:rFonts w:ascii="Times New Roman" w:hAnsi="Times New Roman" w:cs="Times New Roman"/>
-          <w:sz w:val="26"/>
-          <w:szCs w:val="26"/>
-        </w:rPr>
-      </w:pPr>
-    </w:p>
-    <w:p>
-      <w:pPr>
         <w:ind w:firstLine="360"/>
         <w:rPr>
           <w:rFonts w:ascii="Times New Roman" w:hAnsi="Times New Roman" w:cs="Times New Roman"/>
@@ -12383,7 +12364,6 @@
           <w:sz w:val="26"/>
           <w:szCs w:val="26"/>
         </w:rPr>
-        <w:lastRenderedPageBreak/>
         <w:t>Mô tả: Chuyển dữ liệu từ mảng một chiều thành mảng hai chiều với kích thước 640x480, đại diện cho bức ảnh xám.</w:t>
       </w:r>
     </w:p>
@@ -12430,6 +12410,7 @@
           <w:sz w:val="26"/>
           <w:szCs w:val="26"/>
         </w:rPr>
+        <w:lastRenderedPageBreak/>
         <w:t>Chương trình nhận dữ liệu và chuyển dữ liệu từ dạng 1 chiều sang dạng 2 chiều</w:t>
       </w:r>
       <w:r>
@@ -13165,7 +13146,6 @@
           <w:sz w:val="26"/>
           <w:szCs w:val="26"/>
         </w:rPr>
-        <w:lastRenderedPageBreak/>
         <w:t>Mô tả: Thuật toán Otsu được sử dụng để tìm ngưỡng phân loại giữa vật thể và nền. Các điểm ảnh của vật thể được gán giá trị 255 (trắng), và nền được gán giá trị 0 (đen).</w:t>
       </w:r>
     </w:p>
@@ -13207,6 +13187,7 @@
           <w:sz w:val="26"/>
           <w:szCs w:val="26"/>
         </w:rPr>
+        <w:lastRenderedPageBreak/>
         <w:t>Chương trình thuật toán Otsu được ghi rõ các bước thực hiện và công thức ở phần lý thuyết, sau đây là phần triển khai thuật toán bằng ngôn ngữ C#:</w:t>
       </w:r>
     </w:p>
@@ -14497,17 +14478,7 @@
           <w:sz w:val="19"/>
           <w:szCs w:val="19"/>
         </w:rPr>
-        <w:t xml:space="preserve">// </w:t>
-      </w:r>
-      <w:r>
-        <w:rPr>
-          <w:rFonts w:ascii="Cascadia Mono" w:hAnsi="Cascadia Mono" w:cs="Cascadia Mono"/>
-          <w:color w:val="008000"/>
-          <w:kern w:val="0"/>
-          <w:sz w:val="19"/>
-          <w:szCs w:val="19"/>
-        </w:rPr>
-        <w:t>Công thưc 2.8 , 2.9</w:t>
+        <w:t>// Công thưc 2.8 , 2.9</w:t>
       </w:r>
     </w:p>
     <w:p>
@@ -14727,37 +14698,7 @@
           <w:sz w:val="19"/>
           <w:szCs w:val="19"/>
         </w:rPr>
-        <w:t>// Công thưc 2.</w:t>
-      </w:r>
-      <w:r>
-        <w:rPr>
-          <w:rFonts w:ascii="Cascadia Mono" w:hAnsi="Cascadia Mono" w:cs="Cascadia Mono"/>
-          <w:color w:val="008000"/>
-          <w:kern w:val="0"/>
-          <w:sz w:val="19"/>
-          <w:szCs w:val="19"/>
-        </w:rPr>
-        <w:t>10</w:t>
-      </w:r>
-      <w:r>
-        <w:rPr>
-          <w:rFonts w:ascii="Cascadia Mono" w:hAnsi="Cascadia Mono" w:cs="Cascadia Mono"/>
-          <w:color w:val="008000"/>
-          <w:kern w:val="0"/>
-          <w:sz w:val="19"/>
-          <w:szCs w:val="19"/>
-        </w:rPr>
-        <w:t xml:space="preserve"> , 2.</w:t>
-      </w:r>
-      <w:r>
-        <w:rPr>
-          <w:rFonts w:ascii="Cascadia Mono" w:hAnsi="Cascadia Mono" w:cs="Cascadia Mono"/>
-          <w:color w:val="008000"/>
-          <w:kern w:val="0"/>
-          <w:sz w:val="19"/>
-          <w:szCs w:val="19"/>
-        </w:rPr>
-        <w:t>11</w:t>
+        <w:t>// Công thưc 2.10 , 2.11</w:t>
       </w:r>
     </w:p>
     <w:p>
@@ -14782,27 +14723,7 @@
           <w:sz w:val="19"/>
           <w:szCs w:val="19"/>
         </w:rPr>
-        <w:t xml:space="preserve">                       </w:t>
-      </w:r>
-      <w:r>
-        <w:rPr>
-          <w:rFonts w:ascii="Cascadia Mono" w:hAnsi="Cascadia Mono" w:cs="Cascadia Mono"/>
-          <w:color w:val="000000"/>
-          <w:kern w:val="0"/>
-          <w:sz w:val="19"/>
-          <w:szCs w:val="19"/>
-        </w:rPr>
-        <w:t xml:space="preserve"> </w:t>
-      </w:r>
-      <w:r>
-        <w:rPr>
-          <w:rFonts w:ascii="Cascadia Mono" w:hAnsi="Cascadia Mono" w:cs="Cascadia Mono"/>
-          <w:color w:val="000000"/>
-          <w:kern w:val="0"/>
-          <w:sz w:val="19"/>
-          <w:szCs w:val="19"/>
-        </w:rPr>
-        <w:t>w1 += probability[i];</w:t>
+        <w:t xml:space="preserve">                        w1 += probability[i];</w:t>
       </w:r>
     </w:p>
     <w:p>
@@ -14997,37 +14918,7 @@
           <w:sz w:val="19"/>
           <w:szCs w:val="19"/>
         </w:rPr>
-        <w:t>// Công thưc 2.</w:t>
-      </w:r>
-      <w:r>
-        <w:rPr>
-          <w:rFonts w:ascii="Cascadia Mono" w:hAnsi="Cascadia Mono" w:cs="Cascadia Mono"/>
-          <w:color w:val="008000"/>
-          <w:kern w:val="0"/>
-          <w:sz w:val="19"/>
-          <w:szCs w:val="19"/>
-        </w:rPr>
-        <w:t>12</w:t>
-      </w:r>
-      <w:r>
-        <w:rPr>
-          <w:rFonts w:ascii="Cascadia Mono" w:hAnsi="Cascadia Mono" w:cs="Cascadia Mono"/>
-          <w:color w:val="008000"/>
-          <w:kern w:val="0"/>
-          <w:sz w:val="19"/>
-          <w:szCs w:val="19"/>
-        </w:rPr>
-        <w:t xml:space="preserve"> , 2.</w:t>
-      </w:r>
-      <w:r>
-        <w:rPr>
-          <w:rFonts w:ascii="Cascadia Mono" w:hAnsi="Cascadia Mono" w:cs="Cascadia Mono"/>
-          <w:color w:val="008000"/>
-          <w:kern w:val="0"/>
-          <w:sz w:val="19"/>
-          <w:szCs w:val="19"/>
-        </w:rPr>
-        <w:t>13</w:t>
+        <w:t>// Công thưc 2.12 , 2.13</w:t>
       </w:r>
     </w:p>
     <w:p>
@@ -15263,7 +15154,6 @@
           <w:sz w:val="19"/>
           <w:szCs w:val="19"/>
         </w:rPr>
-        <w:lastRenderedPageBreak/>
         <w:t xml:space="preserve">        </w:t>
       </w:r>
       <w:r>
@@ -15474,6 +15364,7 @@
           <w:sz w:val="19"/>
           <w:szCs w:val="19"/>
         </w:rPr>
+        <w:lastRenderedPageBreak/>
         <w:t xml:space="preserve">                    maxVariance = betweenClassVariance;</w:t>
       </w:r>
     </w:p>
@@ -16333,7 +16224,6 @@
           <w:sz w:val="19"/>
           <w:szCs w:val="19"/>
         </w:rPr>
-        <w:lastRenderedPageBreak/>
         <w:t>// Hàm để gán nhãn các vùng liên thông bằng thuật toán BFS</w:t>
       </w:r>
     </w:p>
@@ -16806,6 +16696,7 @@
           <w:sz w:val="19"/>
           <w:szCs w:val="19"/>
         </w:rPr>
+        <w:lastRenderedPageBreak/>
         <w:t xml:space="preserve">                labels[startX, startY] = label;</w:t>
       </w:r>
     </w:p>
@@ -18584,7 +18475,6 @@
           <w:sz w:val="19"/>
           <w:szCs w:val="19"/>
         </w:rPr>
-        <w:lastRenderedPageBreak/>
         <w:t xml:space="preserve">                        {</w:t>
       </w:r>
     </w:p>
@@ -18813,6 +18703,7 @@
           <w:sz w:val="19"/>
           <w:szCs w:val="19"/>
         </w:rPr>
+        <w:lastRenderedPageBreak/>
         <w:t xml:space="preserve">                }</w:t>
       </w:r>
     </w:p>
@@ -19969,7 +19860,6 @@
           <w:sz w:val="26"/>
           <w:szCs w:val="26"/>
         </w:rPr>
-        <w:lastRenderedPageBreak/>
         <w:drawing>
           <wp:inline distT="0" distB="0" distL="0" distR="0" wp14:anchorId="2DA6A3A1" wp14:editId="6CE02257">
             <wp:extent cx="2266122" cy="2508090"/>
@@ -20080,6 +19970,7 @@
           <w:sz w:val="26"/>
           <w:szCs w:val="26"/>
         </w:rPr>
+        <w:lastRenderedPageBreak/>
         <w:t>Mô tả: Áp dụng thuật toán Canny để phát hiện các cạnh của vật thể trong ảnh.</w:t>
       </w:r>
     </w:p>
@@ -21158,7 +21049,6 @@
           <w:sz w:val="19"/>
           <w:szCs w:val="19"/>
         </w:rPr>
-        <w:lastRenderedPageBreak/>
         <w:t>{</w:t>
       </w:r>
     </w:p>
@@ -21195,17 +21085,7 @@
           <w:sz w:val="19"/>
           <w:szCs w:val="19"/>
         </w:rPr>
-        <w:t>tính đạo hàm điểm ảnh công thưc 2.</w:t>
-      </w:r>
-      <w:r>
-        <w:rPr>
-          <w:rFonts w:ascii="Cascadia Mono" w:hAnsi="Cascadia Mono" w:cs="Cascadia Mono"/>
-          <w:color w:val="008000"/>
-          <w:kern w:val="0"/>
-          <w:sz w:val="19"/>
-          <w:szCs w:val="19"/>
-        </w:rPr>
-        <w:t>2</w:t>
+        <w:t>tính đạo hàm điểm ảnh công thưc 2.2</w:t>
       </w:r>
     </w:p>
     <w:p>
@@ -21287,17 +21167,7 @@
           <w:sz w:val="19"/>
           <w:szCs w:val="19"/>
         </w:rPr>
-        <w:t>tính đạo hàm điểm ảnh công thưc 2.</w:t>
-      </w:r>
-      <w:r>
-        <w:rPr>
-          <w:rFonts w:ascii="Cascadia Mono" w:hAnsi="Cascadia Mono" w:cs="Cascadia Mono"/>
-          <w:color w:val="008000"/>
-          <w:kern w:val="0"/>
-          <w:sz w:val="19"/>
-          <w:szCs w:val="19"/>
-        </w:rPr>
-        <w:t>3</w:t>
+        <w:t>tính đạo hàm điểm ảnh công thưc 2.3</w:t>
       </w:r>
     </w:p>
     <w:p>
@@ -21839,6 +21709,7 @@
           <w:sz w:val="19"/>
           <w:szCs w:val="19"/>
         </w:rPr>
+        <w:lastRenderedPageBreak/>
         <w:t>}</w:t>
       </w:r>
     </w:p>
@@ -21875,17 +21746,7 @@
           <w:sz w:val="19"/>
           <w:szCs w:val="19"/>
         </w:rPr>
-        <w:t>tính đạo hàm điểm ảnh công thưc 2.</w:t>
-      </w:r>
-      <w:r>
-        <w:rPr>
-          <w:rFonts w:ascii="Cascadia Mono" w:hAnsi="Cascadia Mono" w:cs="Cascadia Mono"/>
-          <w:color w:val="008000"/>
-          <w:kern w:val="0"/>
-          <w:sz w:val="19"/>
-          <w:szCs w:val="19"/>
-        </w:rPr>
-        <w:t>5</w:t>
+        <w:t>tính đạo hàm điểm ảnh công thưc 2.5</w:t>
       </w:r>
     </w:p>
     <w:p>
@@ -22057,6 +21918,16 @@
         </w:rPr>
         <w:t>thuật toán Non- maximum suppress.</w:t>
       </w:r>
+      <w:r>
+        <w:rPr>
+          <w:rFonts w:ascii="Cascadia Mono" w:hAnsi="Cascadia Mono" w:cs="Cascadia Mono"/>
+          <w:color w:val="008000"/>
+          <w:kern w:val="0"/>
+          <w:sz w:val="19"/>
+          <w:szCs w:val="19"/>
+        </w:rPr>
+        <w:t>(Bước 3)</w:t>
+      </w:r>
     </w:p>
     <w:p>
       <w:pPr>
@@ -22833,7 +22704,6 @@
           <w:sz w:val="19"/>
           <w:szCs w:val="19"/>
         </w:rPr>
-        <w:lastRenderedPageBreak/>
         <w:t>{</w:t>
       </w:r>
     </w:p>
@@ -23151,22 +23021,53 @@
       <w:r>
         <w:rPr>
           <w:rFonts w:ascii="Cascadia Mono" w:hAnsi="Cascadia Mono" w:cs="Cascadia Mono"/>
-          <w:color w:val="0000FF"/>
-          <w:kern w:val="0"/>
-          <w:sz w:val="19"/>
-          <w:szCs w:val="19"/>
-        </w:rPr>
-        <w:t>if</w:t>
-      </w:r>
-      <w:r>
-        <w:rPr>
-          <w:rFonts w:ascii="Cascadia Mono" w:hAnsi="Cascadia Mono" w:cs="Cascadia Mono"/>
-          <w:color w:val="000000"/>
-          <w:kern w:val="0"/>
-          <w:sz w:val="19"/>
-          <w:szCs w:val="19"/>
-        </w:rPr>
-        <w:t xml:space="preserve"> (Result[x, y] &gt;= high_threshold)</w:t>
+          <w:color w:val="008000"/>
+          <w:kern w:val="0"/>
+          <w:sz w:val="19"/>
+          <w:szCs w:val="19"/>
+        </w:rPr>
+        <w:t>//</w:t>
+      </w:r>
+      <w:r>
+        <w:rPr>
+          <w:rFonts w:ascii="Cascadia Mono" w:hAnsi="Cascadia Mono" w:cs="Cascadia Mono"/>
+          <w:color w:val="008000"/>
+          <w:kern w:val="0"/>
+          <w:sz w:val="19"/>
+          <w:szCs w:val="19"/>
+        </w:rPr>
+        <w:t>xét điểm ảnh dựa trên ngưỡng TL</w:t>
+      </w:r>
+      <w:r>
+        <w:rPr>
+          <w:rFonts w:ascii="Cascadia Mono" w:hAnsi="Cascadia Mono" w:cs="Cascadia Mono"/>
+          <w:color w:val="008000"/>
+          <w:kern w:val="0"/>
+          <w:sz w:val="19"/>
+          <w:szCs w:val="19"/>
+          <w:vertAlign w:val="subscript"/>
+        </w:rPr>
+        <w:t xml:space="preserve"> </w:t>
+      </w:r>
+      <w:r>
+        <w:rPr>
+          <w:rFonts w:ascii="Cascadia Mono" w:hAnsi="Cascadia Mono" w:cs="Cascadia Mono"/>
+          <w:color w:val="008000"/>
+          <w:kern w:val="0"/>
+          <w:sz w:val="19"/>
+          <w:szCs w:val="19"/>
+        </w:rPr>
+        <w:t>và TH</w:t>
+      </w:r>
+      <w:r>
+        <w:rPr>
+          <w:rFonts w:ascii="Cascadia Mono" w:hAnsi="Cascadia Mono" w:cs="Cascadia Mono"/>
+          <w:color w:val="008000"/>
+          <w:kern w:val="0"/>
+          <w:sz w:val="19"/>
+          <w:szCs w:val="19"/>
+        </w:rPr>
+        <w:t xml:space="preserve"> (Bước 4)</w:t>
       </w:r>
     </w:p>
     <w:p>
@@ -23187,12 +23088,22 @@
       <w:r>
         <w:rPr>
           <w:rFonts w:ascii="Cascadia Mono" w:hAnsi="Cascadia Mono" w:cs="Cascadia Mono"/>
-          <w:color w:val="000000"/>
-          <w:kern w:val="0"/>
-          <w:sz w:val="19"/>
-          <w:szCs w:val="19"/>
-        </w:rPr>
-        <w:t>{</w:t>
+          <w:color w:val="0000FF"/>
+          <w:kern w:val="0"/>
+          <w:sz w:val="19"/>
+          <w:szCs w:val="19"/>
+        </w:rPr>
+        <w:t>if</w:t>
+      </w:r>
+      <w:r>
+        <w:rPr>
+          <w:rFonts w:ascii="Cascadia Mono" w:hAnsi="Cascadia Mono" w:cs="Cascadia Mono"/>
+          <w:color w:val="000000"/>
+          <w:kern w:val="0"/>
+          <w:sz w:val="19"/>
+          <w:szCs w:val="19"/>
+        </w:rPr>
+        <w:t xml:space="preserve"> (Result[x, y] &gt;= high_threshold)</w:t>
       </w:r>
     </w:p>
     <w:p>
@@ -23218,7 +23129,7 @@
           <w:sz w:val="19"/>
           <w:szCs w:val="19"/>
         </w:rPr>
-        <w:t xml:space="preserve">      Result[x, y] = white_point;</w:t>
+        <w:t>{</w:t>
       </w:r>
     </w:p>
     <w:p>
@@ -23244,7 +23155,7 @@
           <w:sz w:val="19"/>
           <w:szCs w:val="19"/>
         </w:rPr>
-        <w:t>}</w:t>
+        <w:t xml:space="preserve">      Result[x, y] = white_point;</w:t>
       </w:r>
     </w:p>
     <w:p>
@@ -23265,42 +23176,12 @@
       <w:r>
         <w:rPr>
           <w:rFonts w:ascii="Cascadia Mono" w:hAnsi="Cascadia Mono" w:cs="Cascadia Mono"/>
-          <w:color w:val="0000FF"/>
-          <w:kern w:val="0"/>
-          <w:sz w:val="19"/>
-          <w:szCs w:val="19"/>
-        </w:rPr>
-        <w:t>else</w:t>
-      </w:r>
-      <w:r>
-        <w:rPr>
-          <w:rFonts w:ascii="Cascadia Mono" w:hAnsi="Cascadia Mono" w:cs="Cascadia Mono"/>
-          <w:color w:val="000000"/>
-          <w:kern w:val="0"/>
-          <w:sz w:val="19"/>
-          <w:szCs w:val="19"/>
-        </w:rPr>
-        <w:t xml:space="preserve"> </w:t>
-      </w:r>
-      <w:r>
-        <w:rPr>
-          <w:rFonts w:ascii="Cascadia Mono" w:hAnsi="Cascadia Mono" w:cs="Cascadia Mono"/>
-          <w:color w:val="0000FF"/>
-          <w:kern w:val="0"/>
-          <w:sz w:val="19"/>
-          <w:szCs w:val="19"/>
-        </w:rPr>
-        <w:t>if</w:t>
-      </w:r>
-      <w:r>
-        <w:rPr>
-          <w:rFonts w:ascii="Cascadia Mono" w:hAnsi="Cascadia Mono" w:cs="Cascadia Mono"/>
-          <w:color w:val="000000"/>
-          <w:kern w:val="0"/>
-          <w:sz w:val="19"/>
-          <w:szCs w:val="19"/>
-        </w:rPr>
-        <w:t xml:space="preserve"> (Result[x, y] &gt;= low_threshold &amp;&amp; Result[x, y] &lt; high_threshold)</w:t>
+          <w:color w:val="000000"/>
+          <w:kern w:val="0"/>
+          <w:sz w:val="19"/>
+          <w:szCs w:val="19"/>
+        </w:rPr>
+        <w:t>}</w:t>
       </w:r>
     </w:p>
     <w:p>
@@ -23321,12 +23202,42 @@
       <w:r>
         <w:rPr>
           <w:rFonts w:ascii="Cascadia Mono" w:hAnsi="Cascadia Mono" w:cs="Cascadia Mono"/>
-          <w:color w:val="000000"/>
-          <w:kern w:val="0"/>
-          <w:sz w:val="19"/>
-          <w:szCs w:val="19"/>
-        </w:rPr>
-        <w:t>{</w:t>
+          <w:color w:val="0000FF"/>
+          <w:kern w:val="0"/>
+          <w:sz w:val="19"/>
+          <w:szCs w:val="19"/>
+        </w:rPr>
+        <w:t>else</w:t>
+      </w:r>
+      <w:r>
+        <w:rPr>
+          <w:rFonts w:ascii="Cascadia Mono" w:hAnsi="Cascadia Mono" w:cs="Cascadia Mono"/>
+          <w:color w:val="000000"/>
+          <w:kern w:val="0"/>
+          <w:sz w:val="19"/>
+          <w:szCs w:val="19"/>
+        </w:rPr>
+        <w:t xml:space="preserve"> </w:t>
+      </w:r>
+      <w:r>
+        <w:rPr>
+          <w:rFonts w:ascii="Cascadia Mono" w:hAnsi="Cascadia Mono" w:cs="Cascadia Mono"/>
+          <w:color w:val="0000FF"/>
+          <w:kern w:val="0"/>
+          <w:sz w:val="19"/>
+          <w:szCs w:val="19"/>
+        </w:rPr>
+        <w:t>if</w:t>
+      </w:r>
+      <w:r>
+        <w:rPr>
+          <w:rFonts w:ascii="Cascadia Mono" w:hAnsi="Cascadia Mono" w:cs="Cascadia Mono"/>
+          <w:color w:val="000000"/>
+          <w:kern w:val="0"/>
+          <w:sz w:val="19"/>
+          <w:szCs w:val="19"/>
+        </w:rPr>
+        <w:t xml:space="preserve"> (Result[x, y] &gt;= low_threshold &amp;&amp; Result[x, y] &lt; high_threshold)</w:t>
       </w:r>
     </w:p>
     <w:p>
@@ -23352,7 +23263,7 @@
           <w:sz w:val="19"/>
           <w:szCs w:val="19"/>
         </w:rPr>
-        <w:t xml:space="preserve">     Result[x, y] = gray_point;</w:t>
+        <w:t>{</w:t>
       </w:r>
     </w:p>
     <w:p>
@@ -23378,7 +23289,7 @@
           <w:sz w:val="19"/>
           <w:szCs w:val="19"/>
         </w:rPr>
-        <w:t>}</w:t>
+        <w:t xml:space="preserve">     Result[x, y] = gray_point;</w:t>
       </w:r>
     </w:p>
     <w:p>
@@ -23399,12 +23310,12 @@
       <w:r>
         <w:rPr>
           <w:rFonts w:ascii="Cascadia Mono" w:hAnsi="Cascadia Mono" w:cs="Cascadia Mono"/>
-          <w:color w:val="0000FF"/>
-          <w:kern w:val="0"/>
-          <w:sz w:val="19"/>
-          <w:szCs w:val="19"/>
-        </w:rPr>
-        <w:t>else</w:t>
+          <w:color w:val="000000"/>
+          <w:kern w:val="0"/>
+          <w:sz w:val="19"/>
+          <w:szCs w:val="19"/>
+        </w:rPr>
+        <w:t>}</w:t>
       </w:r>
     </w:p>
     <w:p>
@@ -23425,12 +23336,13 @@
       <w:r>
         <w:rPr>
           <w:rFonts w:ascii="Cascadia Mono" w:hAnsi="Cascadia Mono" w:cs="Cascadia Mono"/>
-          <w:color w:val="000000"/>
-          <w:kern w:val="0"/>
-          <w:sz w:val="19"/>
-          <w:szCs w:val="19"/>
-        </w:rPr>
-        <w:t>{</w:t>
+          <w:color w:val="0000FF"/>
+          <w:kern w:val="0"/>
+          <w:sz w:val="19"/>
+          <w:szCs w:val="19"/>
+        </w:rPr>
+        <w:lastRenderedPageBreak/>
+        <w:t>else</w:t>
       </w:r>
     </w:p>
     <w:p>
@@ -23456,7 +23368,7 @@
           <w:sz w:val="19"/>
           <w:szCs w:val="19"/>
         </w:rPr>
-        <w:t xml:space="preserve">     Result[x, y] = 0;</w:t>
+        <w:t>{</w:t>
       </w:r>
     </w:p>
     <w:p>
@@ -23482,6 +23394,32 @@
           <w:sz w:val="19"/>
           <w:szCs w:val="19"/>
         </w:rPr>
+        <w:t xml:space="preserve">     Result[x, y] = 0;</w:t>
+      </w:r>
+    </w:p>
+    <w:p>
+      <w:pPr>
+        <w:autoSpaceDE w:val="0"/>
+        <w:autoSpaceDN w:val="0"/>
+        <w:adjustRightInd w:val="0"/>
+        <w:spacing w:after="0" w:line="240" w:lineRule="auto"/>
+        <w:ind w:left="2520"/>
+        <w:rPr>
+          <w:rFonts w:ascii="Cascadia Mono" w:hAnsi="Cascadia Mono" w:cs="Cascadia Mono"/>
+          <w:color w:val="000000"/>
+          <w:kern w:val="0"/>
+          <w:sz w:val="19"/>
+          <w:szCs w:val="19"/>
+        </w:rPr>
+      </w:pPr>
+      <w:r>
+        <w:rPr>
+          <w:rFonts w:ascii="Cascadia Mono" w:hAnsi="Cascadia Mono" w:cs="Cascadia Mono"/>
+          <w:color w:val="000000"/>
+          <w:kern w:val="0"/>
+          <w:sz w:val="19"/>
+          <w:szCs w:val="19"/>
+        </w:rPr>
         <w:t>}</w:t>
       </w:r>
     </w:p>
@@ -23581,28 +23519,7 @@
           <w:sz w:val="19"/>
           <w:szCs w:val="19"/>
         </w:rPr>
-        <w:t>xét điểm ảnh dựa trên ngưỡng TL</w:t>
-      </w:r>
-      <w:r>
-        <w:rPr>
-          <w:rFonts w:ascii="Cascadia Mono" w:hAnsi="Cascadia Mono" w:cs="Cascadia Mono"/>
-          <w:color w:val="008000"/>
-          <w:kern w:val="0"/>
-          <w:sz w:val="19"/>
-          <w:szCs w:val="19"/>
-          <w:vertAlign w:val="subscript"/>
-        </w:rPr>
-        <w:t xml:space="preserve"> </w:t>
-      </w:r>
-      <w:r>
-        <w:rPr>
-          <w:rFonts w:ascii="Cascadia Mono" w:hAnsi="Cascadia Mono" w:cs="Cascadia Mono"/>
-          <w:color w:val="008000"/>
-          <w:kern w:val="0"/>
-          <w:sz w:val="19"/>
-          <w:szCs w:val="19"/>
-        </w:rPr>
-        <w:t>và TH</w:t>
+        <w:t>Xét điểm giữ lại là điểm bỏ đi(Bước 5)</w:t>
       </w:r>
     </w:p>
     <w:p>
@@ -24570,6 +24487,36 @@
           <w:szCs w:val="19"/>
         </w:rPr>
       </w:pPr>
+      <w:r>
+        <w:rPr>
+          <w:rFonts w:ascii="Cascadia Mono" w:hAnsi="Cascadia Mono" w:cs="Cascadia Mono"/>
+          <w:color w:val="000000"/>
+          <w:kern w:val="0"/>
+          <w:sz w:val="19"/>
+          <w:szCs w:val="19"/>
+        </w:rPr>
+        <w:t xml:space="preserve">        </w:t>
+      </w:r>
+      <w:r>
+        <w:rPr>
+          <w:rFonts w:ascii="Cascadia Mono" w:hAnsi="Cascadia Mono" w:cs="Cascadia Mono"/>
+          <w:color w:val="0000FF"/>
+          <w:kern w:val="0"/>
+          <w:sz w:val="19"/>
+          <w:szCs w:val="19"/>
+        </w:rPr>
+        <w:t>if</w:t>
+      </w:r>
+      <w:r>
+        <w:rPr>
+          <w:rFonts w:ascii="Cascadia Mono" w:hAnsi="Cascadia Mono" w:cs="Cascadia Mono"/>
+          <w:color w:val="000000"/>
+          <w:kern w:val="0"/>
+          <w:sz w:val="19"/>
+          <w:szCs w:val="19"/>
+        </w:rPr>
+        <w:t xml:space="preserve"> (Result[x, y] &gt;= 255)</w:t>
+      </w:r>
     </w:p>
     <w:p>
       <w:pPr>
@@ -24586,6 +24533,16 @@
           <w:szCs w:val="19"/>
         </w:rPr>
       </w:pPr>
+      <w:r>
+        <w:rPr>
+          <w:rFonts w:ascii="Cascadia Mono" w:hAnsi="Cascadia Mono" w:cs="Cascadia Mono"/>
+          <w:color w:val="000000"/>
+          <w:kern w:val="0"/>
+          <w:sz w:val="19"/>
+          <w:szCs w:val="19"/>
+        </w:rPr>
+        <w:t xml:space="preserve">            Result[x, y] = 255;</w:t>
+      </w:r>
     </w:p>
     <w:p>
       <w:pPr>
@@ -24610,7 +24567,6 @@
           <w:sz w:val="19"/>
           <w:szCs w:val="19"/>
         </w:rPr>
-        <w:lastRenderedPageBreak/>
         <w:t xml:space="preserve">        </w:t>
       </w:r>
       <w:r>
@@ -24621,6 +24577,26 @@
           <w:sz w:val="19"/>
           <w:szCs w:val="19"/>
         </w:rPr>
+        <w:t>else</w:t>
+      </w:r>
+      <w:r>
+        <w:rPr>
+          <w:rFonts w:ascii="Cascadia Mono" w:hAnsi="Cascadia Mono" w:cs="Cascadia Mono"/>
+          <w:color w:val="000000"/>
+          <w:kern w:val="0"/>
+          <w:sz w:val="19"/>
+          <w:szCs w:val="19"/>
+        </w:rPr>
+        <w:t xml:space="preserve"> </w:t>
+      </w:r>
+      <w:r>
+        <w:rPr>
+          <w:rFonts w:ascii="Cascadia Mono" w:hAnsi="Cascadia Mono" w:cs="Cascadia Mono"/>
+          <w:color w:val="0000FF"/>
+          <w:kern w:val="0"/>
+          <w:sz w:val="19"/>
+          <w:szCs w:val="19"/>
+        </w:rPr>
         <w:t>if</w:t>
       </w:r>
       <w:r>
@@ -24631,7 +24607,7 @@
           <w:sz w:val="19"/>
           <w:szCs w:val="19"/>
         </w:rPr>
-        <w:t xml:space="preserve"> (Result[x, y] &gt;= 255)</w:t>
+        <w:t xml:space="preserve"> (Result[x, y] &lt;= 0)</w:t>
       </w:r>
     </w:p>
     <w:p>
@@ -24657,7 +24633,7 @@
           <w:sz w:val="19"/>
           <w:szCs w:val="19"/>
         </w:rPr>
-        <w:t xml:space="preserve">            Result[x, y] = 255;</w:t>
+        <w:t xml:space="preserve">            Result[x, y] = 0;</w:t>
       </w:r>
     </w:p>
     <w:p>
@@ -24693,26 +24669,6 @@
           <w:sz w:val="19"/>
           <w:szCs w:val="19"/>
         </w:rPr>
-        <w:t>else</w:t>
-      </w:r>
-      <w:r>
-        <w:rPr>
-          <w:rFonts w:ascii="Cascadia Mono" w:hAnsi="Cascadia Mono" w:cs="Cascadia Mono"/>
-          <w:color w:val="000000"/>
-          <w:kern w:val="0"/>
-          <w:sz w:val="19"/>
-          <w:szCs w:val="19"/>
-        </w:rPr>
-        <w:t xml:space="preserve"> </w:t>
-      </w:r>
-      <w:r>
-        <w:rPr>
-          <w:rFonts w:ascii="Cascadia Mono" w:hAnsi="Cascadia Mono" w:cs="Cascadia Mono"/>
-          <w:color w:val="0000FF"/>
-          <w:kern w:val="0"/>
-          <w:sz w:val="19"/>
-          <w:szCs w:val="19"/>
-        </w:rPr>
         <w:t>if</w:t>
       </w:r>
       <w:r>
@@ -24723,7 +24679,7 @@
           <w:sz w:val="19"/>
           <w:szCs w:val="19"/>
         </w:rPr>
-        <w:t xml:space="preserve"> (Result[x, y] &lt;= 0)</w:t>
+        <w:t xml:space="preserve"> ((y &lt; 5) || (y &gt; Result.GetLength(1) - 5))</w:t>
       </w:r>
     </w:p>
     <w:p>
@@ -24795,7 +24751,7 @@
           <w:sz w:val="19"/>
           <w:szCs w:val="19"/>
         </w:rPr>
-        <w:t xml:space="preserve"> ((y &lt; 5) || (y &gt; Result.GetLength(1) - 5))</w:t>
+        <w:t xml:space="preserve"> ((x &lt; 5) || (x &gt; Result.GetLength(0) - 5))</w:t>
       </w:r>
     </w:p>
     <w:p>
@@ -24847,27 +24803,7 @@
           <w:sz w:val="19"/>
           <w:szCs w:val="19"/>
         </w:rPr>
-        <w:t xml:space="preserve">        </w:t>
-      </w:r>
-      <w:r>
-        <w:rPr>
-          <w:rFonts w:ascii="Cascadia Mono" w:hAnsi="Cascadia Mono" w:cs="Cascadia Mono"/>
-          <w:color w:val="0000FF"/>
-          <w:kern w:val="0"/>
-          <w:sz w:val="19"/>
-          <w:szCs w:val="19"/>
-        </w:rPr>
-        <w:t>if</w:t>
-      </w:r>
-      <w:r>
-        <w:rPr>
-          <w:rFonts w:ascii="Cascadia Mono" w:hAnsi="Cascadia Mono" w:cs="Cascadia Mono"/>
-          <w:color w:val="000000"/>
-          <w:kern w:val="0"/>
-          <w:sz w:val="19"/>
-          <w:szCs w:val="19"/>
-        </w:rPr>
-        <w:t xml:space="preserve"> ((x &lt; 5) || (x &gt; Result.GetLength(0) - 5))</w:t>
+        <w:t xml:space="preserve">     }</w:t>
       </w:r>
     </w:p>
     <w:p>
@@ -24893,7 +24829,7 @@
           <w:sz w:val="19"/>
           <w:szCs w:val="19"/>
         </w:rPr>
-        <w:t xml:space="preserve">            Result[x, y] = 0;</w:t>
+        <w:t xml:space="preserve"> }</w:t>
       </w:r>
     </w:p>
     <w:p>
@@ -24919,7 +24855,7 @@
           <w:sz w:val="19"/>
           <w:szCs w:val="19"/>
         </w:rPr>
-        <w:t xml:space="preserve">     }</w:t>
+        <w:t xml:space="preserve"> gradient = gradientMagnitude;</w:t>
       </w:r>
     </w:p>
     <w:p>
@@ -24945,58 +24881,6 @@
           <w:sz w:val="19"/>
           <w:szCs w:val="19"/>
         </w:rPr>
-        <w:t xml:space="preserve"> }</w:t>
-      </w:r>
-    </w:p>
-    <w:p>
-      <w:pPr>
-        <w:autoSpaceDE w:val="0"/>
-        <w:autoSpaceDN w:val="0"/>
-        <w:adjustRightInd w:val="0"/>
-        <w:spacing w:after="0" w:line="240" w:lineRule="auto"/>
-        <w:ind w:left="1080"/>
-        <w:rPr>
-          <w:rFonts w:ascii="Cascadia Mono" w:hAnsi="Cascadia Mono" w:cs="Cascadia Mono"/>
-          <w:color w:val="000000"/>
-          <w:kern w:val="0"/>
-          <w:sz w:val="19"/>
-          <w:szCs w:val="19"/>
-        </w:rPr>
-      </w:pPr>
-      <w:r>
-        <w:rPr>
-          <w:rFonts w:ascii="Cascadia Mono" w:hAnsi="Cascadia Mono" w:cs="Cascadia Mono"/>
-          <w:color w:val="000000"/>
-          <w:kern w:val="0"/>
-          <w:sz w:val="19"/>
-          <w:szCs w:val="19"/>
-        </w:rPr>
-        <w:t xml:space="preserve"> gradient = gradientMagnitude;</w:t>
-      </w:r>
-    </w:p>
-    <w:p>
-      <w:pPr>
-        <w:autoSpaceDE w:val="0"/>
-        <w:autoSpaceDN w:val="0"/>
-        <w:adjustRightInd w:val="0"/>
-        <w:spacing w:after="0" w:line="240" w:lineRule="auto"/>
-        <w:ind w:left="1080"/>
-        <w:rPr>
-          <w:rFonts w:ascii="Cascadia Mono" w:hAnsi="Cascadia Mono" w:cs="Cascadia Mono"/>
-          <w:color w:val="000000"/>
-          <w:kern w:val="0"/>
-          <w:sz w:val="19"/>
-          <w:szCs w:val="19"/>
-        </w:rPr>
-      </w:pPr>
-      <w:r>
-        <w:rPr>
-          <w:rFonts w:ascii="Cascadia Mono" w:hAnsi="Cascadia Mono" w:cs="Cascadia Mono"/>
-          <w:color w:val="000000"/>
-          <w:kern w:val="0"/>
-          <w:sz w:val="19"/>
-          <w:szCs w:val="19"/>
-        </w:rPr>
         <w:t xml:space="preserve"> </w:t>
       </w:r>
       <w:r>
@@ -25037,6 +24921,7 @@
           <w:sz w:val="26"/>
           <w:szCs w:val="26"/>
         </w:rPr>
+        <w:lastRenderedPageBreak/>
         <w:drawing>
           <wp:inline distT="0" distB="0" distL="0" distR="0" wp14:anchorId="6D924F0D" wp14:editId="20EF91D9">
             <wp:extent cx="2326877" cy="2552369"/>
@@ -25815,7 +25700,6 @@
           <w:sz w:val="19"/>
           <w:szCs w:val="19"/>
         </w:rPr>
-        <w:lastRenderedPageBreak/>
         <w:t xml:space="preserve"> </w:t>
       </w:r>
       <w:r>
@@ -26256,6 +26140,7 @@
           <w:sz w:val="19"/>
           <w:szCs w:val="19"/>
         </w:rPr>
+        <w:lastRenderedPageBreak/>
         <w:t xml:space="preserve">                       houghMatrix[theta, rho] = 255;</w:t>
       </w:r>
     </w:p>
@@ -26609,7 +26494,6 @@
         <w:rPr>
           <w:noProof/>
         </w:rPr>
-        <w:lastRenderedPageBreak/>
         <w:drawing>
           <wp:inline distT="0" distB="0" distL="0" distR="0" wp14:anchorId="125F2DA3" wp14:editId="61922194">
             <wp:extent cx="2556934" cy="2709912"/>
@@ -26685,6 +26569,7 @@
           <w:sz w:val="26"/>
           <w:szCs w:val="26"/>
         </w:rPr>
+        <w:lastRenderedPageBreak/>
         <w:t>Mô tả: Chuyển đổi các điểm đặc trưng về phương trình đường thẳng và tìm các giao điểm giữa các đường này.</w:t>
       </w:r>
     </w:p>
@@ -26776,7 +26661,6 @@
           <w:sz w:val="26"/>
           <w:szCs w:val="26"/>
         </w:rPr>
-        <w:lastRenderedPageBreak/>
         <w:t>Bước 10: Phân loại hình dạng của ảnh:</w:t>
       </w:r>
     </w:p>
@@ -26941,6 +26825,7 @@
         <w:rPr>
           <w:noProof/>
         </w:rPr>
+        <w:lastRenderedPageBreak/>
         <w:drawing>
           <wp:inline distT="0" distB="0" distL="0" distR="0" wp14:anchorId="3F9471D9" wp14:editId="3CE05558">
             <wp:extent cx="4572000" cy="5038725"/>
